--- a/DataBase/diccionario_de_datos.docx
+++ b/DataBase/diccionario_de_datos.docx
@@ -1,6 +1,6 @@
 
 <file path=word/document.xml><?xml version="1.0" encoding="utf-8"?>
-<w:document xmlns:wpc="http://schemas.microsoft.com/office/word/2010/wordprocessingCanvas" xmlns:cx="http://schemas.microsoft.com/office/drawing/2014/chartex" xmlns:cx1="http://schemas.microsoft.com/office/drawing/2015/9/8/chartex" xmlns:cx2="http://schemas.microsoft.com/office/drawing/2015/10/21/chartex" xmlns:cx3="http://schemas.microsoft.com/office/drawing/2016/5/9/chartex" xmlns:cx4="http://schemas.microsoft.com/office/drawing/2016/5/10/chartex" xmlns:cx5="http://schemas.microsoft.com/office/drawing/2016/5/11/chartex" xmlns:cx6="http://schemas.microsoft.com/office/drawing/2016/5/12/chartex" xmlns:cx7="http://schemas.microsoft.com/office/drawing/2016/5/13/chartex" xmlns:cx8="http://schemas.microsoft.com/office/drawing/2016/5/14/chartex" xmlns:mc="http://schemas.openxmlformats.org/markup-compatibility/2006" xmlns:aink="http://schemas.microsoft.com/office/drawing/2016/ink" xmlns:am3d="http://schemas.microsoft.com/office/drawing/2017/model3d" xmlns:o="urn:schemas-microsoft-com:office:office" xmlns:r="http://schemas.openxmlformats.org/officeDocument/2006/relationships" xmlns:m="http://schemas.openxmlformats.org/officeDocument/2006/math" xmlns:v="urn:schemas-microsoft-com:vml" xmlns:wp14="http://schemas.microsoft.com/office/word/2010/wordprocessingDrawing" xmlns:wp="http://schemas.openxmlformats.org/drawingml/2006/wordprocessingDrawing" xmlns:w10="urn:schemas-microsoft-com:office:word" xmlns:w="http://schemas.openxmlformats.org/wordprocessingml/2006/main" xmlns:w14="http://schemas.microsoft.com/office/word/2010/wordml" xmlns:w15="http://schemas.microsoft.com/office/word/2012/wordml" xmlns:w16cex="http://schemas.microsoft.com/office/word/2018/wordml/cex" xmlns:w16cid="http://schemas.microsoft.com/office/word/2016/wordml/cid" xmlns:w16="http://schemas.microsoft.com/office/word/2018/wordml" xmlns:w16se="http://schemas.microsoft.com/office/word/2015/wordml/symex" xmlns:wpg="http://schemas.microsoft.com/office/word/2010/wordprocessingGroup" xmlns:wpi="http://schemas.microsoft.com/office/word/2010/wordprocessingInk" xmlns:wne="http://schemas.microsoft.com/office/word/2006/wordml" xmlns:wps="http://schemas.microsoft.com/office/word/2010/wordprocessingShape" mc:Ignorable="w14 w15 w16se w16cid w16 w16cex wp14">
+<w:document xmlns:wpc="http://schemas.microsoft.com/office/word/2010/wordprocessingCanvas" xmlns:cx="http://schemas.microsoft.com/office/drawing/2014/chartex" xmlns:cx1="http://schemas.microsoft.com/office/drawing/2015/9/8/chartex" xmlns:cx2="http://schemas.microsoft.com/office/drawing/2015/10/21/chartex" xmlns:cx3="http://schemas.microsoft.com/office/drawing/2016/5/9/chartex" xmlns:cx4="http://schemas.microsoft.com/office/drawing/2016/5/10/chartex" xmlns:cx5="http://schemas.microsoft.com/office/drawing/2016/5/11/chartex" xmlns:cx6="http://schemas.microsoft.com/office/drawing/2016/5/12/chartex" xmlns:cx7="http://schemas.microsoft.com/office/drawing/2016/5/13/chartex" xmlns:cx8="http://schemas.microsoft.com/office/drawing/2016/5/14/chartex" xmlns:mc="http://schemas.openxmlformats.org/markup-compatibility/2006" xmlns:aink="http://schemas.microsoft.com/office/drawing/2016/ink" xmlns:am3d="http://schemas.microsoft.com/office/drawing/2017/model3d" xmlns:o="urn:schemas-microsoft-com:office:office" xmlns:r="http://schemas.openxmlformats.org/officeDocument/2006/relationships" xmlns:m="http://schemas.openxmlformats.org/officeDocument/2006/math" xmlns:v="urn:schemas-microsoft-com:vml" xmlns:wp14="http://schemas.microsoft.com/office/word/2010/wordprocessingDrawing" xmlns:wp="http://schemas.openxmlformats.org/drawingml/2006/wordprocessingDrawing" xmlns:w10="urn:schemas-microsoft-com:office:word" xmlns:w="http://schemas.openxmlformats.org/wordprocessingml/2006/main" xmlns:w14="http://schemas.microsoft.com/office/word/2010/wordml" xmlns:w15="http://schemas.microsoft.com/office/word/2012/wordml" xmlns:w16cex="http://schemas.microsoft.com/office/word/2018/wordml/cex" xmlns:w16cid="http://schemas.microsoft.com/office/word/2016/wordml/cid" xmlns:w16="http://schemas.microsoft.com/office/word/2018/wordml" xmlns:w16sdtdh="http://schemas.microsoft.com/office/word/2020/wordml/sdtdatahash" xmlns:w16se="http://schemas.microsoft.com/office/word/2015/wordml/symex" xmlns:wpg="http://schemas.microsoft.com/office/word/2010/wordprocessingGroup" xmlns:wpi="http://schemas.microsoft.com/office/word/2010/wordprocessingInk" xmlns:wne="http://schemas.microsoft.com/office/word/2006/wordml" xmlns:wps="http://schemas.microsoft.com/office/word/2010/wordprocessingShape" mc:Ignorable="w14 w15 w16se w16cid w16 w16cex w16sdtdh wp14">
   <w:body>
     <w:tbl>
       <w:tblPr>
@@ -65,11 +65,9 @@
             <w:tcW w:w="2254" w:type="dxa"/>
           </w:tcPr>
           <w:p>
-            <w:proofErr w:type="spellStart"/>
-            <w:r>
-              <w:t>Descripcion</w:t>
-            </w:r>
-            <w:proofErr w:type="spellEnd"/>
+            <w:r>
+              <w:t>Descripción</w:t>
+            </w:r>
           </w:p>
         </w:tc>
       </w:tr>
@@ -111,11 +109,12 @@
             <w:tcW w:w="2254" w:type="dxa"/>
           </w:tcPr>
           <w:p>
-            <w:proofErr w:type="spellStart"/>
-            <w:r>
-              <w:t>Dui</w:t>
-            </w:r>
-            <w:proofErr w:type="spellEnd"/>
+            <w:r>
+              <w:t>D</w:t>
+            </w:r>
+            <w:r>
+              <w:t>UI</w:t>
+            </w:r>
             <w:r>
               <w:t xml:space="preserve"> del paciente</w:t>
             </w:r>
@@ -208,11 +207,9 @@
             <w:tcW w:w="2254" w:type="dxa"/>
           </w:tcPr>
           <w:p>
-            <w:proofErr w:type="spellStart"/>
-            <w:r>
-              <w:t>Direccion</w:t>
-            </w:r>
-            <w:proofErr w:type="spellEnd"/>
+            <w:r>
+              <w:t>Dirección</w:t>
+            </w:r>
             <w:r>
               <w:t xml:space="preserve"> del paciente</w:t>
             </w:r>
@@ -257,11 +254,9 @@
             <w:tcW w:w="2254" w:type="dxa"/>
           </w:tcPr>
           <w:p>
-            <w:proofErr w:type="spellStart"/>
-            <w:r>
-              <w:t>Telefono</w:t>
-            </w:r>
-            <w:proofErr w:type="spellEnd"/>
+            <w:r>
+              <w:t>Teléfono</w:t>
+            </w:r>
             <w:r>
               <w:t xml:space="preserve"> del paciente</w:t>
             </w:r>
@@ -318,11 +313,9 @@
             <w:tcW w:w="2321" w:type="dxa"/>
           </w:tcPr>
           <w:p>
-            <w:proofErr w:type="spellStart"/>
             <w:r>
               <w:t>Age</w:t>
             </w:r>
-            <w:proofErr w:type="spellEnd"/>
           </w:p>
         </w:tc>
         <w:tc>
@@ -469,11 +462,9 @@
             <w:tcW w:w="2293" w:type="dxa"/>
           </w:tcPr>
           <w:p>
-            <w:proofErr w:type="spellStart"/>
-            <w:r>
-              <w:t>Descripcion</w:t>
-            </w:r>
-            <w:proofErr w:type="spellEnd"/>
+            <w:r>
+              <w:t>Descripción</w:t>
+            </w:r>
           </w:p>
         </w:tc>
       </w:tr>
@@ -518,11 +509,9 @@
             <w:r>
               <w:t xml:space="preserve">Id de la </w:t>
             </w:r>
-            <w:proofErr w:type="spellStart"/>
-            <w:r>
-              <w:t>institucion</w:t>
-            </w:r>
-            <w:proofErr w:type="spellEnd"/>
+            <w:r>
+              <w:t>institución</w:t>
+            </w:r>
           </w:p>
         </w:tc>
       </w:tr>
@@ -638,11 +627,9 @@
             <w:tcW w:w="2312" w:type="dxa"/>
           </w:tcPr>
           <w:p>
-            <w:proofErr w:type="spellStart"/>
-            <w:r>
-              <w:t>Descripcion</w:t>
-            </w:r>
-            <w:proofErr w:type="spellEnd"/>
+            <w:r>
+              <w:t>Descripción</w:t>
+            </w:r>
           </w:p>
         </w:tc>
       </w:tr>
@@ -687,11 +674,9 @@
             <w:r>
               <w:t xml:space="preserve">Id de la enfermedad </w:t>
             </w:r>
-            <w:proofErr w:type="spellStart"/>
-            <w:r>
-              <w:t>cronica</w:t>
-            </w:r>
-            <w:proofErr w:type="spellEnd"/>
+            <w:r>
+              <w:t>crónica</w:t>
+            </w:r>
           </w:p>
         </w:tc>
       </w:tr>
@@ -738,11 +723,9 @@
             <w:r>
               <w:t xml:space="preserve">Nombre de la enfermedad </w:t>
             </w:r>
-            <w:proofErr w:type="spellStart"/>
-            <w:r>
-              <w:t>cronica</w:t>
-            </w:r>
-            <w:proofErr w:type="spellEnd"/>
+            <w:r>
+              <w:t>crónica</w:t>
+            </w:r>
           </w:p>
         </w:tc>
       </w:tr>
@@ -986,11 +969,9 @@
             <w:tcW w:w="2003" w:type="dxa"/>
           </w:tcPr>
           <w:p>
-            <w:proofErr w:type="spellStart"/>
-            <w:r>
-              <w:t>Descripcion</w:t>
-            </w:r>
-            <w:proofErr w:type="spellEnd"/>
+            <w:r>
+              <w:t>Descripción</w:t>
+            </w:r>
           </w:p>
         </w:tc>
       </w:tr>
@@ -1270,10 +1251,7 @@
           <w:p>
             <w:proofErr w:type="spellStart"/>
             <w:r>
-              <w:t>Id_</w:t>
-            </w:r>
-            <w:r>
-              <w:t>citizen</w:t>
+              <w:t>Id_citizen</w:t>
             </w:r>
             <w:proofErr w:type="spellEnd"/>
           </w:p>
@@ -1514,11 +1492,9 @@
             <w:tcW w:w="2210" w:type="dxa"/>
           </w:tcPr>
           <w:p>
-            <w:proofErr w:type="spellStart"/>
-            <w:r>
-              <w:t>Descripcion</w:t>
-            </w:r>
-            <w:proofErr w:type="spellEnd"/>
+            <w:r>
+              <w:t>Descripción</w:t>
+            </w:r>
           </w:p>
         </w:tc>
       </w:tr>
@@ -1815,10 +1791,7 @@
           <w:p>
             <w:proofErr w:type="spellStart"/>
             <w:r>
-              <w:t>Type_</w:t>
-            </w:r>
-            <w:r>
-              <w:t>employee</w:t>
+              <w:t>Type_employee</w:t>
             </w:r>
             <w:proofErr w:type="spellEnd"/>
           </w:p>
@@ -1860,11 +1833,9 @@
             <w:tcW w:w="2284" w:type="dxa"/>
           </w:tcPr>
           <w:p>
-            <w:proofErr w:type="spellStart"/>
-            <w:r>
-              <w:t>Descripcion</w:t>
-            </w:r>
-            <w:proofErr w:type="spellEnd"/>
+            <w:r>
+              <w:t>Descripción</w:t>
+            </w:r>
           </w:p>
         </w:tc>
       </w:tr>
@@ -1920,13 +1891,7 @@
           <w:p>
             <w:proofErr w:type="spellStart"/>
             <w:r>
-              <w:t>T</w:t>
-            </w:r>
-            <w:r>
-              <w:t>e</w:t>
-            </w:r>
-            <w:r>
-              <w:t>_name</w:t>
+              <w:t>Te_name</w:t>
             </w:r>
             <w:proofErr w:type="spellEnd"/>
           </w:p>
@@ -2033,11 +1998,9 @@
             <w:tcW w:w="2285" w:type="dxa"/>
           </w:tcPr>
           <w:p>
-            <w:proofErr w:type="spellStart"/>
-            <w:r>
-              <w:t>Descripcion</w:t>
-            </w:r>
-            <w:proofErr w:type="spellEnd"/>
+            <w:r>
+              <w:t>Descripción</w:t>
+            </w:r>
           </w:p>
         </w:tc>
       </w:tr>
@@ -2093,10 +2056,7 @@
           <w:p>
             <w:proofErr w:type="spellStart"/>
             <w:r>
-              <w:t>Se</w:t>
-            </w:r>
-            <w:r>
-              <w:t>_name</w:t>
+              <w:t>Se_name</w:t>
             </w:r>
             <w:proofErr w:type="spellEnd"/>
           </w:p>
@@ -2197,11 +2157,9 @@
             <w:tcW w:w="2157" w:type="dxa"/>
           </w:tcPr>
           <w:p>
-            <w:proofErr w:type="spellStart"/>
-            <w:r>
-              <w:t>Descripcion</w:t>
-            </w:r>
-            <w:proofErr w:type="spellEnd"/>
+            <w:r>
+              <w:t>Descripción</w:t>
+            </w:r>
           </w:p>
         </w:tc>
       </w:tr>
@@ -2545,11 +2503,9 @@
             <w:tcW w:w="2286" w:type="dxa"/>
           </w:tcPr>
           <w:p>
-            <w:proofErr w:type="spellStart"/>
-            <w:r>
-              <w:t>Descripcion</w:t>
-            </w:r>
-            <w:proofErr w:type="spellEnd"/>
+            <w:r>
+              <w:t>Descripción</w:t>
+            </w:r>
           </w:p>
         </w:tc>
       </w:tr>
@@ -2605,10 +2561,7 @@
           <w:p>
             <w:proofErr w:type="spellStart"/>
             <w:r>
-              <w:t>Tc</w:t>
-            </w:r>
-            <w:r>
-              <w:t>_name</w:t>
+              <w:t>Tc_name</w:t>
             </w:r>
             <w:proofErr w:type="spellEnd"/>
           </w:p>
@@ -2643,17 +2596,16 @@
             <w:r>
               <w:t xml:space="preserve">Nombre del tipo de centro de </w:t>
             </w:r>
-            <w:proofErr w:type="spellStart"/>
-            <w:r>
-              <w:t>vacunacion</w:t>
-            </w:r>
-            <w:proofErr w:type="spellEnd"/>
+            <w:r>
+              <w:t>vacunación</w:t>
+            </w:r>
           </w:p>
         </w:tc>
       </w:tr>
     </w:tbl>
     <w:p/>
     <w:sectPr>
+      <w:headerReference w:type="default" r:id="rId6"/>
       <w:pgSz w:w="11906" w:h="16838"/>
       <w:pgMar w:top="1417" w:right="1701" w:bottom="1417" w:left="1701" w:header="708" w:footer="708" w:gutter="0"/>
       <w:cols w:space="708"/>
@@ -2663,8 +2615,65 @@
 </w:document>
 </file>
 
+<file path=word/endnotes.xml><?xml version="1.0" encoding="utf-8"?>
+<w:endnotes xmlns:wpc="http://schemas.microsoft.com/office/word/2010/wordprocessingCanvas" xmlns:cx="http://schemas.microsoft.com/office/drawing/2014/chartex" xmlns:cx1="http://schemas.microsoft.com/office/drawing/2015/9/8/chartex" xmlns:cx2="http://schemas.microsoft.com/office/drawing/2015/10/21/chartex" xmlns:cx3="http://schemas.microsoft.com/office/drawing/2016/5/9/chartex" xmlns:cx4="http://schemas.microsoft.com/office/drawing/2016/5/10/chartex" xmlns:cx5="http://schemas.microsoft.com/office/drawing/2016/5/11/chartex" xmlns:cx6="http://schemas.microsoft.com/office/drawing/2016/5/12/chartex" xmlns:cx7="http://schemas.microsoft.com/office/drawing/2016/5/13/chartex" xmlns:cx8="http://schemas.microsoft.com/office/drawing/2016/5/14/chartex" xmlns:mc="http://schemas.openxmlformats.org/markup-compatibility/2006" xmlns:aink="http://schemas.microsoft.com/office/drawing/2016/ink" xmlns:am3d="http://schemas.microsoft.com/office/drawing/2017/model3d" xmlns:o="urn:schemas-microsoft-com:office:office" xmlns:r="http://schemas.openxmlformats.org/officeDocument/2006/relationships" xmlns:m="http://schemas.openxmlformats.org/officeDocument/2006/math" xmlns:v="urn:schemas-microsoft-com:vml" xmlns:wp14="http://schemas.microsoft.com/office/word/2010/wordprocessingDrawing" xmlns:wp="http://schemas.openxmlformats.org/drawingml/2006/wordprocessingDrawing" xmlns:w10="urn:schemas-microsoft-com:office:word" xmlns:w="http://schemas.openxmlformats.org/wordprocessingml/2006/main" xmlns:w14="http://schemas.microsoft.com/office/word/2010/wordml" xmlns:w15="http://schemas.microsoft.com/office/word/2012/wordml" xmlns:w16cex="http://schemas.microsoft.com/office/word/2018/wordml/cex" xmlns:w16cid="http://schemas.microsoft.com/office/word/2016/wordml/cid" xmlns:w16="http://schemas.microsoft.com/office/word/2018/wordml" xmlns:w16sdtdh="http://schemas.microsoft.com/office/word/2020/wordml/sdtdatahash" xmlns:w16se="http://schemas.microsoft.com/office/word/2015/wordml/symex" xmlns:wpg="http://schemas.microsoft.com/office/word/2010/wordprocessingGroup" xmlns:wpi="http://schemas.microsoft.com/office/word/2010/wordprocessingInk" xmlns:wne="http://schemas.microsoft.com/office/word/2006/wordml" xmlns:wps="http://schemas.microsoft.com/office/word/2010/wordprocessingShape" mc:Ignorable="w14 w15 w16se w16cid w16 w16cex w16sdtdh wp14">
+  <w:endnote w:type="separator" w:id="-1">
+    <w:p>
+      <w:r>
+        <w:separator/>
+      </w:r>
+    </w:p>
+  </w:endnote>
+  <w:endnote w:type="continuationSeparator" w:id="0">
+    <w:p>
+      <w:r>
+        <w:continuationSeparator/>
+      </w:r>
+    </w:p>
+  </w:endnote>
+</w:endnotes>
+</file>
+
+<file path=word/footnotes.xml><?xml version="1.0" encoding="utf-8"?>
+<w:footnotes xmlns:wpc="http://schemas.microsoft.com/office/word/2010/wordprocessingCanvas" xmlns:cx="http://schemas.microsoft.com/office/drawing/2014/chartex" xmlns:cx1="http://schemas.microsoft.com/office/drawing/2015/9/8/chartex" xmlns:cx2="http://schemas.microsoft.com/office/drawing/2015/10/21/chartex" xmlns:cx3="http://schemas.microsoft.com/office/drawing/2016/5/9/chartex" xmlns:cx4="http://schemas.microsoft.com/office/drawing/2016/5/10/chartex" xmlns:cx5="http://schemas.microsoft.com/office/drawing/2016/5/11/chartex" xmlns:cx6="http://schemas.microsoft.com/office/drawing/2016/5/12/chartex" xmlns:cx7="http://schemas.microsoft.com/office/drawing/2016/5/13/chartex" xmlns:cx8="http://schemas.microsoft.com/office/drawing/2016/5/14/chartex" xmlns:mc="http://schemas.openxmlformats.org/markup-compatibility/2006" xmlns:aink="http://schemas.microsoft.com/office/drawing/2016/ink" xmlns:am3d="http://schemas.microsoft.com/office/drawing/2017/model3d" xmlns:o="urn:schemas-microsoft-com:office:office" xmlns:r="http://schemas.openxmlformats.org/officeDocument/2006/relationships" xmlns:m="http://schemas.openxmlformats.org/officeDocument/2006/math" xmlns:v="urn:schemas-microsoft-com:vml" xmlns:wp14="http://schemas.microsoft.com/office/word/2010/wordprocessingDrawing" xmlns:wp="http://schemas.openxmlformats.org/drawingml/2006/wordprocessingDrawing" xmlns:w10="urn:schemas-microsoft-com:office:word" xmlns:w="http://schemas.openxmlformats.org/wordprocessingml/2006/main" xmlns:w14="http://schemas.microsoft.com/office/word/2010/wordml" xmlns:w15="http://schemas.microsoft.com/office/word/2012/wordml" xmlns:w16cex="http://schemas.microsoft.com/office/word/2018/wordml/cex" xmlns:w16cid="http://schemas.microsoft.com/office/word/2016/wordml/cid" xmlns:w16="http://schemas.microsoft.com/office/word/2018/wordml" xmlns:w16sdtdh="http://schemas.microsoft.com/office/word/2020/wordml/sdtdatahash" xmlns:w16se="http://schemas.microsoft.com/office/word/2015/wordml/symex" xmlns:wpg="http://schemas.microsoft.com/office/word/2010/wordprocessingGroup" xmlns:wpi="http://schemas.microsoft.com/office/word/2010/wordprocessingInk" xmlns:wne="http://schemas.microsoft.com/office/word/2006/wordml" xmlns:wps="http://schemas.microsoft.com/office/word/2010/wordprocessingShape" mc:Ignorable="w14 w15 w16se w16cid w16 w16cex w16sdtdh wp14">
+  <w:footnote w:type="separator" w:id="-1">
+    <w:p>
+      <w:r>
+        <w:separator/>
+      </w:r>
+    </w:p>
+  </w:footnote>
+  <w:footnote w:type="continuationSeparator" w:id="0">
+    <w:p>
+      <w:r>
+        <w:continuationSeparator/>
+      </w:r>
+    </w:p>
+  </w:footnote>
+</w:footnotes>
+</file>
+
+<file path=word/header1.xml><?xml version="1.0" encoding="utf-8"?>
+<w:hdr xmlns:wpc="http://schemas.microsoft.com/office/word/2010/wordprocessingCanvas" xmlns:cx="http://schemas.microsoft.com/office/drawing/2014/chartex" xmlns:cx1="http://schemas.microsoft.com/office/drawing/2015/9/8/chartex" xmlns:cx2="http://schemas.microsoft.com/office/drawing/2015/10/21/chartex" xmlns:cx3="http://schemas.microsoft.com/office/drawing/2016/5/9/chartex" xmlns:cx4="http://schemas.microsoft.com/office/drawing/2016/5/10/chartex" xmlns:cx5="http://schemas.microsoft.com/office/drawing/2016/5/11/chartex" xmlns:cx6="http://schemas.microsoft.com/office/drawing/2016/5/12/chartex" xmlns:cx7="http://schemas.microsoft.com/office/drawing/2016/5/13/chartex" xmlns:cx8="http://schemas.microsoft.com/office/drawing/2016/5/14/chartex" xmlns:mc="http://schemas.openxmlformats.org/markup-compatibility/2006" xmlns:aink="http://schemas.microsoft.com/office/drawing/2016/ink" xmlns:am3d="http://schemas.microsoft.com/office/drawing/2017/model3d" xmlns:o="urn:schemas-microsoft-com:office:office" xmlns:r="http://schemas.openxmlformats.org/officeDocument/2006/relationships" xmlns:m="http://schemas.openxmlformats.org/officeDocument/2006/math" xmlns:v="urn:schemas-microsoft-com:vml" xmlns:wp14="http://schemas.microsoft.com/office/word/2010/wordprocessingDrawing" xmlns:wp="http://schemas.openxmlformats.org/drawingml/2006/wordprocessingDrawing" xmlns:w10="urn:schemas-microsoft-com:office:word" xmlns:w="http://schemas.openxmlformats.org/wordprocessingml/2006/main" xmlns:w14="http://schemas.microsoft.com/office/word/2010/wordml" xmlns:w15="http://schemas.microsoft.com/office/word/2012/wordml" xmlns:w16cex="http://schemas.microsoft.com/office/word/2018/wordml/cex" xmlns:w16cid="http://schemas.microsoft.com/office/word/2016/wordml/cid" xmlns:w16="http://schemas.microsoft.com/office/word/2018/wordml" xmlns:w16sdtdh="http://schemas.microsoft.com/office/word/2020/wordml/sdtdatahash" xmlns:w16se="http://schemas.microsoft.com/office/word/2015/wordml/symex" xmlns:wpg="http://schemas.microsoft.com/office/word/2010/wordprocessingGroup" xmlns:wpi="http://schemas.microsoft.com/office/word/2010/wordprocessingInk" xmlns:wne="http://schemas.microsoft.com/office/word/2006/wordml" xmlns:wps="http://schemas.microsoft.com/office/word/2010/wordprocessingShape" mc:Ignorable="w14 w15 w16se w16cid w16 w16cex w16sdtdh wp14">
+  <w:p>
+    <w:pPr>
+      <w:pStyle w:val="Encabezado"/>
+      <w:rPr>
+        <w:lang w:val="es-SV"/>
+      </w:rPr>
+    </w:pPr>
+    <w:r>
+      <w:rPr>
+        <w:lang w:val="es-SV"/>
+      </w:rPr>
+      <w:t>Diccionario de datos</w:t>
+    </w:r>
+  </w:p>
+</w:hdr>
+</file>
+
 <file path=word/styles.xml><?xml version="1.0" encoding="utf-8"?>
-<w:styles xmlns:mc="http://schemas.openxmlformats.org/markup-compatibility/2006" xmlns:r="http://schemas.openxmlformats.org/officeDocument/2006/relationships" xmlns:w="http://schemas.openxmlformats.org/wordprocessingml/2006/main" xmlns:w14="http://schemas.microsoft.com/office/word/2010/wordml" xmlns:w15="http://schemas.microsoft.com/office/word/2012/wordml" xmlns:w16cex="http://schemas.microsoft.com/office/word/2018/wordml/cex" xmlns:w16cid="http://schemas.microsoft.com/office/word/2016/wordml/cid" xmlns:w16="http://schemas.microsoft.com/office/word/2018/wordml" xmlns:w16se="http://schemas.microsoft.com/office/word/2015/wordml/symex" mc:Ignorable="w14 w15 w16se w16cid w16 w16cex">
+<w:styles xmlns:mc="http://schemas.openxmlformats.org/markup-compatibility/2006" xmlns:r="http://schemas.openxmlformats.org/officeDocument/2006/relationships" xmlns:w="http://schemas.openxmlformats.org/wordprocessingml/2006/main" xmlns:w14="http://schemas.microsoft.com/office/word/2010/wordml" xmlns:w15="http://schemas.microsoft.com/office/word/2012/wordml" xmlns:w16cex="http://schemas.microsoft.com/office/word/2018/wordml/cex" xmlns:w16cid="http://schemas.microsoft.com/office/word/2016/wordml/cid" xmlns:w16="http://schemas.microsoft.com/office/word/2018/wordml" xmlns:w16sdtdh="http://schemas.microsoft.com/office/word/2020/wordml/sdtdatahash" xmlns:w16se="http://schemas.microsoft.com/office/word/2015/wordml/symex" mc:Ignorable="w14 w15 w16se w16cid w16 w16cex w16sdtdh">
   <w:docDefaults>
     <w:rPrDefault>
       <w:rPr>
@@ -3104,6 +3113,54 @@
       </w:tblBorders>
     </w:tblPr>
   </w:style>
+  <w:style w:type="paragraph" w:styleId="Encabezado">
+    <w:name w:val="header"/>
+    <w:basedOn w:val="Normal"/>
+    <w:link w:val="EncabezadoCar"/>
+    <w:uiPriority w:val="99"/>
+    <w:unhideWhenUsed/>
+    <w:rsid w:val="00E47E16"/>
+    <w:pPr>
+      <w:tabs>
+        <w:tab w:val="center" w:pos="4680"/>
+        <w:tab w:val="right" w:pos="9360"/>
+      </w:tabs>
+    </w:pPr>
+  </w:style>
+  <w:style w:type="character" w:customStyle="1" w:styleId="EncabezadoCar">
+    <w:name w:val="Encabezado Car"/>
+    <w:basedOn w:val="Fuentedeprrafopredeter"/>
+    <w:link w:val="Encabezado"/>
+    <w:uiPriority w:val="99"/>
+    <w:rsid w:val="00E47E16"/>
+    <w:rPr>
+      <w:lang w:val="es-ES"/>
+    </w:rPr>
+  </w:style>
+  <w:style w:type="paragraph" w:styleId="Piedepgina">
+    <w:name w:val="footer"/>
+    <w:basedOn w:val="Normal"/>
+    <w:link w:val="PiedepginaCar"/>
+    <w:uiPriority w:val="99"/>
+    <w:unhideWhenUsed/>
+    <w:rsid w:val="00E47E16"/>
+    <w:pPr>
+      <w:tabs>
+        <w:tab w:val="center" w:pos="4680"/>
+        <w:tab w:val="right" w:pos="9360"/>
+      </w:tabs>
+    </w:pPr>
+  </w:style>
+  <w:style w:type="character" w:customStyle="1" w:styleId="PiedepginaCar">
+    <w:name w:val="Pie de página Car"/>
+    <w:basedOn w:val="Fuentedeprrafopredeter"/>
+    <w:link w:val="Piedepgina"/>
+    <w:uiPriority w:val="99"/>
+    <w:rsid w:val="00E47E16"/>
+    <w:rPr>
+      <w:lang w:val="es-ES"/>
+    </w:rPr>
+  </w:style>
 </w:styles>
 </file>
 
